--- a/public/files/NIKHIL_GAUTAM_Resume.docx
+++ b/public/files/NIKHIL_GAUTAM_Resume.docx
@@ -1033,6 +1033,53 @@
                 <w:sz w:val="24"/>
               </w:rPr>
             </w:pPr>
+            <w:r>
+              <w:rPr>
+                <w:rFonts w:cstheme="minorHAnsi"/>
+                <w:sz w:val="24"/>
+              </w:rPr>
+              <w:t xml:space="preserve">                      Deployment</w:t>
+            </w:r>
+          </w:p>
+        </w:tc>
+        <w:tc>
+          <w:tcPr>
+            <w:tcW w:w="6177" w:type="dxa"/>
+          </w:tcPr>
+          <w:p>
+            <w:pPr>
+              <w:pStyle w:val="NoSpacing"/>
+              <w:rPr>
+                <w:rFonts w:cstheme="minorHAnsi"/>
+                <w:sz w:val="24"/>
+              </w:rPr>
+            </w:pPr>
+            <w:r>
+              <w:rPr>
+                <w:rFonts w:cstheme="minorHAnsi"/>
+                <w:sz w:val="24"/>
+              </w:rPr>
+              <w:t>:      AWS, Heroku.</w:t>
+            </w:r>
+          </w:p>
+        </w:tc>
+      </w:tr>
+      <w:tr>
+        <w:trPr>
+          <w:trHeight w:val="112"/>
+        </w:trPr>
+        <w:tc>
+          <w:tcPr>
+            <w:tcW w:w="4580" w:type="dxa"/>
+          </w:tcPr>
+          <w:p>
+            <w:pPr>
+              <w:pStyle w:val="NoSpacing"/>
+              <w:rPr>
+                <w:rFonts w:cstheme="minorHAnsi"/>
+                <w:sz w:val="24"/>
+              </w:rPr>
+            </w:pPr>
           </w:p>
         </w:tc>
         <w:tc>
@@ -1869,17 +1916,6 @@
         <w:rPr>
           <w:rFonts w:ascii="Century Gothic" w:hAnsi="Century Gothic" w:cstheme="minorHAnsi"/>
           <w:b/>
-          <w:sz w:val="28"/>
-        </w:rPr>
-      </w:pPr>
-    </w:p>
-    <w:p>
-      <w:pPr>
-        <w:spacing w:line="240" w:lineRule="auto"/>
-        <w:ind w:left="-284" w:firstLine="142"/>
-        <w:rPr>
-          <w:rFonts w:ascii="Century Gothic" w:hAnsi="Century Gothic" w:cstheme="minorHAnsi"/>
-          <w:b/>
         </w:rPr>
       </w:pPr>
     </w:p>
@@ -4858,6 +4894,30 @@
           <w:color w:val="000000" w:themeColor="text1"/>
           <w:sz w:val="24"/>
         </w:rPr>
+        <w:t>Determined, passionate, hard working individual with unyielding self motivation.</w:t>
+      </w:r>
+    </w:p>
+    <w:p>
+      <w:pPr>
+        <w:pStyle w:val="ListParagraph"/>
+        <w:numPr>
+          <w:ilvl w:val="0"/>
+          <w:numId w:val="15"/>
+        </w:numPr>
+        <w:spacing w:before="240"/>
+        <w:ind w:left="426" w:hanging="284"/>
+        <w:rPr>
+          <w:rFonts w:cstheme="minorHAnsi"/>
+          <w:color w:val="000000" w:themeColor="text1"/>
+          <w:sz w:val="24"/>
+        </w:rPr>
+      </w:pPr>
+      <w:r>
+        <w:rPr>
+          <w:rFonts w:cstheme="minorHAnsi"/>
+          <w:color w:val="000000" w:themeColor="text1"/>
+          <w:sz w:val="24"/>
+        </w:rPr>
         <w:t>Quick learner who grasps new concepts and technical skills.</w:t>
       </w:r>
     </w:p>
@@ -4955,30 +5015,6 @@
           <w:sz w:val="24"/>
         </w:rPr>
         <w:t xml:space="preserve">Excellent communication and personal-interaction skills. </w:t>
-      </w:r>
-    </w:p>
-    <w:p>
-      <w:pPr>
-        <w:pStyle w:val="ListParagraph"/>
-        <w:numPr>
-          <w:ilvl w:val="0"/>
-          <w:numId w:val="15"/>
-        </w:numPr>
-        <w:spacing w:before="240"/>
-        <w:ind w:left="426" w:hanging="284"/>
-        <w:rPr>
-          <w:rFonts w:cstheme="minorHAnsi"/>
-          <w:color w:val="000000" w:themeColor="text1"/>
-          <w:sz w:val="24"/>
-        </w:rPr>
-      </w:pPr>
-      <w:r>
-        <w:rPr>
-          <w:rFonts w:cstheme="minorHAnsi"/>
-          <w:color w:val="000000" w:themeColor="text1"/>
-          <w:sz w:val="24"/>
-        </w:rPr>
-        <w:t xml:space="preserve">Communicating ideas clearly to both technical and non-technical audiences. </w:t>
       </w:r>
     </w:p>
     <w:p>
@@ -5786,7 +5822,6 @@
         </w:rPr>
       </w:pPr>
       <w:bookmarkStart w:id="0" w:name="_GoBack"/>
-      <w:bookmarkEnd w:id="0"/>
       <w:r>
         <w:rPr>
           <w:rFonts w:cstheme="minorHAnsi"/>
@@ -5798,13 +5833,88 @@
         <mc:AlternateContent>
           <mc:Choice Requires="wps">
             <w:drawing>
-              <wp:anchor distT="0" distB="0" distL="114300" distR="114300" simplePos="0" relativeHeight="251728383" behindDoc="0" locked="0" layoutInCell="1" allowOverlap="1" wp14:anchorId="7A5904C3" wp14:editId="4418AC11">
+              <wp:anchor distT="0" distB="0" distL="114300" distR="114300" simplePos="0" relativeHeight="251728896" behindDoc="0" locked="0" layoutInCell="1" allowOverlap="1" wp14:anchorId="180BF23C" wp14:editId="1D589654">
+                <wp:simplePos x="0" y="0"/>
+                <wp:positionH relativeFrom="column">
+                  <wp:posOffset>-1019175</wp:posOffset>
+                </wp:positionH>
+                <wp:positionV relativeFrom="paragraph">
+                  <wp:posOffset>4219798</wp:posOffset>
+                </wp:positionV>
+                <wp:extent cx="9734550" cy="0"/>
+                <wp:effectExtent l="0" t="19050" r="19050" b="19050"/>
+                <wp:wrapNone/>
+                <wp:docPr id="10" name="Straight Connector 10"/>
+                <wp:cNvGraphicFramePr/>
+                <a:graphic xmlns:a="http://schemas.openxmlformats.org/drawingml/2006/main">
+                  <a:graphicData uri="http://schemas.microsoft.com/office/word/2010/wordprocessingShape">
+                    <wps:wsp>
+                      <wps:cNvCnPr/>
+                      <wps:spPr>
+                        <a:xfrm>
+                          <a:off x="0" y="0"/>
+                          <a:ext cx="9734550" cy="0"/>
+                        </a:xfrm>
+                        <a:prstGeom prst="line">
+                          <a:avLst/>
+                        </a:prstGeom>
+                        <a:ln w="34925">
+                          <a:solidFill>
+                            <a:schemeClr val="bg2">
+                              <a:lumMod val="50000"/>
+                            </a:schemeClr>
+                          </a:solidFill>
+                        </a:ln>
+                      </wps:spPr>
+                      <wps:style>
+                        <a:lnRef idx="1">
+                          <a:schemeClr val="accent1"/>
+                        </a:lnRef>
+                        <a:fillRef idx="0">
+                          <a:schemeClr val="accent1"/>
+                        </a:fillRef>
+                        <a:effectRef idx="0">
+                          <a:schemeClr val="accent1"/>
+                        </a:effectRef>
+                        <a:fontRef idx="minor">
+                          <a:schemeClr val="tx1"/>
+                        </a:fontRef>
+                      </wps:style>
+                      <wps:bodyPr/>
+                    </wps:wsp>
+                  </a:graphicData>
+                </a:graphic>
+              </wp:anchor>
+            </w:drawing>
+          </mc:Choice>
+          <mc:Fallback>
+            <w:pict>
+              <v:line w14:anchorId="0B4FEED6" id="Straight Connector 10" o:spid="_x0000_s1026" style="position:absolute;z-index:251728896;visibility:visible;mso-wrap-style:square;mso-wrap-distance-left:9pt;mso-wrap-distance-top:0;mso-wrap-distance-right:9pt;mso-wrap-distance-bottom:0;mso-position-horizontal:absolute;mso-position-horizontal-relative:text;mso-position-vertical:absolute;mso-position-vertical-relative:text" from="-80.25pt,332.25pt" to="686.25pt,332.25pt" o:gfxdata="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" strokecolor="#747070 [1614]" strokeweight="2.75pt">
+                <v:stroke joinstyle="miter"/>
+              </v:line>
+            </w:pict>
+          </mc:Fallback>
+        </mc:AlternateContent>
+      </w:r>
+      <w:bookmarkEnd w:id="0"/>
+      <w:r>
+        <w:rPr>
+          <w:rFonts w:cstheme="minorHAnsi"/>
+          <w:noProof/>
+          <w:color w:val="000000" w:themeColor="text1"/>
+          <w:sz w:val="24"/>
+          <w:lang w:eastAsia="en-IN"/>
+        </w:rPr>
+        <mc:AlternateContent>
+          <mc:Choice Requires="wps">
+            <w:drawing>
+              <wp:anchor distT="0" distB="0" distL="114300" distR="114300" simplePos="0" relativeHeight="251728383" behindDoc="0" locked="0" layoutInCell="1" allowOverlap="1" wp14:anchorId="27421275" wp14:editId="2CCACA1A">
                 <wp:simplePos x="0" y="0"/>
                 <wp:positionH relativeFrom="column">
                   <wp:posOffset>-952500</wp:posOffset>
                 </wp:positionH>
                 <wp:positionV relativeFrom="paragraph">
-                  <wp:posOffset>3897630</wp:posOffset>
+                  <wp:posOffset>3909283</wp:posOffset>
                 </wp:positionV>
                 <wp:extent cx="7762875" cy="304800"/>
                 <wp:effectExtent l="0" t="0" r="9525" b="0"/>
@@ -5890,7 +6000,7 @@
           </mc:Choice>
           <mc:Fallback>
             <w:pict>
-              <v:rect w14:anchorId="7A5904C3" id="Rectangle 13" o:spid="_x0000_s1027" href="http://nikhilgautam.herokuapp.com/" style="position:absolute;margin-left:-75pt;margin-top:306.9pt;width:611.25pt;height:24pt;z-index:251728383;visibility:visible;mso-wrap-style:square;mso-width-percent:0;mso-height-percent:0;mso-wrap-distance-left:9pt;mso-wrap-distance-top:0;mso-wrap-distance-right:9pt;mso-wrap-distance-bottom:0;mso-position-horizontal:absolute;mso-position-horizontal-relative:text;mso-position-vertical:absolute;mso-position-vertical-relative:text;mso-width-percent:0;mso-height-percent:0;mso-width-relative:margin;mso-height-relative:margin;v-text-anchor:middle" o:gfxdata="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" o:button="t" fillcolor="#a50021" stroked="f" strokeweight="1pt">
+              <v:rect w14:anchorId="27421275" id="Rectangle 13" o:spid="_x0000_s1027" href="http://nikhilgautam.me/" style="position:absolute;margin-left:-75pt;margin-top:307.8pt;width:611.25pt;height:24pt;z-index:251728383;visibility:visible;mso-wrap-style:square;mso-width-percent:0;mso-height-percent:0;mso-wrap-distance-left:9pt;mso-wrap-distance-top:0;mso-wrap-distance-right:9pt;mso-wrap-distance-bottom:0;mso-position-horizontal:absolute;mso-position-horizontal-relative:text;mso-position-vertical:absolute;mso-position-vertical-relative:text;mso-width-percent:0;mso-height-percent:0;mso-width-relative:margin;mso-height-relative:margin;v-text-anchor:middle" o:gfxdata="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" o:button="t" fillcolor="#a50021" stroked="f" strokeweight="1pt">
                 <v:fill o:detectmouseclick="t"/>
                 <v:textbox>
                   <w:txbxContent>
@@ -5915,80 +6025,6 @@
                   </w:txbxContent>
                 </v:textbox>
               </v:rect>
-            </w:pict>
-          </mc:Fallback>
-        </mc:AlternateContent>
-      </w:r>
-      <w:r>
-        <w:rPr>
-          <w:rFonts w:cstheme="minorHAnsi"/>
-          <w:noProof/>
-          <w:color w:val="000000" w:themeColor="text1"/>
-          <w:sz w:val="24"/>
-          <w:lang w:eastAsia="en-IN"/>
-        </w:rPr>
-        <mc:AlternateContent>
-          <mc:Choice Requires="wps">
-            <w:drawing>
-              <wp:anchor distT="0" distB="0" distL="114300" distR="114300" simplePos="0" relativeHeight="251728896" behindDoc="0" locked="0" layoutInCell="1" allowOverlap="1" wp14:anchorId="68D0912D" wp14:editId="245E55BF">
-                <wp:simplePos x="0" y="0"/>
-                <wp:positionH relativeFrom="column">
-                  <wp:posOffset>-1019175</wp:posOffset>
-                </wp:positionH>
-                <wp:positionV relativeFrom="paragraph">
-                  <wp:posOffset>4202430</wp:posOffset>
-                </wp:positionV>
-                <wp:extent cx="9734550" cy="0"/>
-                <wp:effectExtent l="0" t="19050" r="19050" b="19050"/>
-                <wp:wrapNone/>
-                <wp:docPr id="10" name="Straight Connector 10"/>
-                <wp:cNvGraphicFramePr/>
-                <a:graphic xmlns:a="http://schemas.openxmlformats.org/drawingml/2006/main">
-                  <a:graphicData uri="http://schemas.microsoft.com/office/word/2010/wordprocessingShape">
-                    <wps:wsp>
-                      <wps:cNvCnPr/>
-                      <wps:spPr>
-                        <a:xfrm>
-                          <a:off x="0" y="0"/>
-                          <a:ext cx="9734550" cy="0"/>
-                        </a:xfrm>
-                        <a:prstGeom prst="line">
-                          <a:avLst/>
-                        </a:prstGeom>
-                        <a:ln w="34925">
-                          <a:solidFill>
-                            <a:schemeClr val="bg2">
-                              <a:lumMod val="50000"/>
-                            </a:schemeClr>
-                          </a:solidFill>
-                        </a:ln>
-                      </wps:spPr>
-                      <wps:style>
-                        <a:lnRef idx="1">
-                          <a:schemeClr val="accent1"/>
-                        </a:lnRef>
-                        <a:fillRef idx="0">
-                          <a:schemeClr val="accent1"/>
-                        </a:fillRef>
-                        <a:effectRef idx="0">
-                          <a:schemeClr val="accent1"/>
-                        </a:effectRef>
-                        <a:fontRef idx="minor">
-                          <a:schemeClr val="tx1"/>
-                        </a:fontRef>
-                      </wps:style>
-                      <wps:bodyPr/>
-                    </wps:wsp>
-                  </a:graphicData>
-                </a:graphic>
-              </wp:anchor>
-            </w:drawing>
-          </mc:Choice>
-          <mc:Fallback>
-            <w:pict>
-              <v:line w14:anchorId="4F7E138D" id="Straight Connector 10" o:spid="_x0000_s1026" style="position:absolute;z-index:251728896;visibility:visible;mso-wrap-style:square;mso-wrap-distance-left:9pt;mso-wrap-distance-top:0;mso-wrap-distance-right:9pt;mso-wrap-distance-bottom:0;mso-position-horizontal:absolute;mso-position-horizontal-relative:text;mso-position-vertical:absolute;mso-position-vertical-relative:text" from="-80.25pt,330.9pt" to="686.25pt,330.9pt" o:gfxdata="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" strokecolor="#747070 [1614]" strokeweight="2.75pt">
-                <v:stroke joinstyle="miter"/>
-              </v:line>
             </w:pict>
           </mc:Fallback>
         </mc:AlternateContent>
@@ -10153,7 +10189,7 @@
 </file>
 
 <file path=customXml/itemProps1.xml><?xml version="1.0" encoding="utf-8"?>
-<ds:datastoreItem xmlns:ds="http://schemas.openxmlformats.org/officeDocument/2006/customXml" ds:itemID="{4284FC8E-AF89-4857-A18C-49DCD15649B5}">
+<ds:datastoreItem xmlns:ds="http://schemas.openxmlformats.org/officeDocument/2006/customXml" ds:itemID="{05CB1F40-D29C-431E-A946-1D8E19F2103C}">
   <ds:schemaRefs>
     <ds:schemaRef ds:uri="http://schemas.openxmlformats.org/officeDocument/2006/bibliography"/>
   </ds:schemaRefs>
